--- a/merged_transcription.docx
+++ b/merged_transcription.docx
@@ -16,7 +16,7 @@
         <w:jc w:val="right"/>
       </w:pPr>
       <w:r>
-        <w:t>Merged: 2025-07-31 13:42:45</w:t>
+        <w:t>Merged: 2025-07-31 20:31:09</w:t>
       </w:r>
     </w:p>
     <w:p>
